--- a/design/《TrashRoad》说明.docx
+++ b/design/《TrashRoad》说明.docx
@@ -5,9 +5,6 @@
     <w:p>
       <w:pPr>
         <w:pStyle w:val="a3"/>
-        <w:rPr>
-          <w:rFonts w:hint="eastAsia"/>
-        </w:rPr>
       </w:pPr>
       <w:r>
         <w:rPr>
@@ -44,15 +41,25 @@
     </w:p>
     <w:p>
       <w:pPr>
-        <w:rPr>
-          <w:rFonts w:hint="eastAsia"/>
-        </w:rPr>
-      </w:pPr>
-      <w:r>
-        <w:rPr>
-          <w:rFonts w:hint="eastAsia"/>
-        </w:rPr>
-        <w:t>玩法逻辑，游戏开始玩家会有一辆汽车自动沿着道路行驶，路的前方会出现垃圾，玩家需要点击（或者拖拽）清除垃圾。</w:t>
+        <w:pStyle w:val="af9"/>
+        <w:numPr>
+          <w:ilvl w:val="0"/>
+          <w:numId w:val="17"/>
+        </w:numPr>
+        <w:ind w:firstLineChars="0"/>
+        <w:rPr>
+          <w:rFonts w:hint="eastAsia"/>
+          <w:sz w:val="30"/>
+          <w:szCs w:val="30"/>
+        </w:rPr>
+      </w:pPr>
+      <w:r>
+        <w:rPr>
+          <w:rFonts w:hint="eastAsia"/>
+          <w:sz w:val="30"/>
+          <w:szCs w:val="30"/>
+        </w:rPr>
+        <w:t>概述</w:t>
       </w:r>
     </w:p>
     <w:p>
@@ -65,35 +72,450 @@
         <w:rPr>
           <w:rFonts w:hint="eastAsia"/>
         </w:rPr>
-        <w:t>美术风格，</w:t>
-      </w:r>
-      <w:r>
-        <w:rPr>
-          <w:rFonts w:hint="eastAsia"/>
-        </w:rPr>
-        <w:t>3D low poly</w:t>
-      </w:r>
-      <w:r>
-        <w:rPr>
-          <w:rFonts w:hint="eastAsia"/>
-        </w:rPr>
-        <w:t>风格，或者</w:t>
-      </w:r>
-      <w:r>
-        <w:rPr>
-          <w:rFonts w:hint="eastAsia"/>
-        </w:rPr>
-        <w:t>3D pixel</w:t>
-      </w:r>
-      <w:r>
-        <w:rPr>
-          <w:rFonts w:hint="eastAsia"/>
-        </w:rPr>
-        <w:t>风格（风格取决于网上能找到的素材，目前这两个风格的素材比较好找）。</w:t>
+        <w:t>玩法逻辑，游戏开始玩家会有一辆汽车自动沿着道路行驶，路的前方会出现垃圾，玩家需要点击（或者拖拽）清除垃圾。</w:t>
+      </w:r>
+    </w:p>
+    <w:p>
+      <w:pPr>
+        <w:pStyle w:val="af9"/>
+        <w:numPr>
+          <w:ilvl w:val="0"/>
+          <w:numId w:val="17"/>
+        </w:numPr>
+        <w:ind w:firstLineChars="0"/>
+        <w:rPr>
+          <w:rFonts w:hint="eastAsia"/>
+          <w:sz w:val="30"/>
+          <w:szCs w:val="30"/>
+        </w:rPr>
+      </w:pPr>
+      <w:r>
+        <w:rPr>
+          <w:rFonts w:hint="eastAsia"/>
+          <w:sz w:val="30"/>
+          <w:szCs w:val="30"/>
+        </w:rPr>
+        <w:t>玩法</w:t>
+      </w:r>
+    </w:p>
+    <w:p>
+      <w:pPr>
+        <w:rPr>
+          <w:rFonts w:hint="eastAsia"/>
+        </w:rPr>
+      </w:pPr>
+      <w:r>
+        <w:rPr>
+          <w:rFonts w:hint="eastAsia"/>
+        </w:rPr>
+        <w:t>玩家属性：</w:t>
+      </w:r>
+    </w:p>
+    <w:p>
+      <w:pPr>
+        <w:rPr>
+          <w:rFonts w:hint="eastAsia"/>
+        </w:rPr>
+      </w:pPr>
+      <w:r>
+        <w:rPr>
+          <w:rFonts w:hint="eastAsia"/>
+        </w:rPr>
+        <w:tab/>
+      </w:r>
+      <w:r>
+        <w:rPr>
+          <w:rFonts w:hint="eastAsia"/>
+        </w:rPr>
+        <w:t>关卡，当前玩到第几关。</w:t>
+      </w:r>
+    </w:p>
+    <w:p>
+      <w:pPr>
+        <w:rPr>
+          <w:rFonts w:hint="eastAsia"/>
+        </w:rPr>
+      </w:pPr>
+      <w:r>
+        <w:rPr>
+          <w:rFonts w:hint="eastAsia"/>
+        </w:rPr>
+        <w:tab/>
+      </w:r>
+      <w:r>
+        <w:rPr>
+          <w:rFonts w:hint="eastAsia"/>
+        </w:rPr>
+        <w:t>金币，拥有的金币数。</w:t>
+      </w:r>
+    </w:p>
+    <w:p>
+      <w:pPr>
+        <w:rPr>
+          <w:rFonts w:hint="eastAsia"/>
+        </w:rPr>
+      </w:pPr>
+      <w:r>
+        <w:rPr>
+          <w:rFonts w:hint="eastAsia"/>
+        </w:rPr>
+        <w:t>场景中会出现</w:t>
+      </w:r>
+      <w:r>
+        <w:rPr>
+          <w:rFonts w:hint="eastAsia"/>
+        </w:rPr>
+        <w:t>2</w:t>
+      </w:r>
+      <w:r>
+        <w:rPr>
+          <w:rFonts w:hint="eastAsia"/>
+        </w:rPr>
+        <w:t>种物品：垃圾、金币，游戏的玩法围绕着两种玩法设计。游戏的每一关会根据配置在场景中出现垃圾和金币两种物品。</w:t>
+      </w:r>
+    </w:p>
+    <w:p>
+      <w:pPr>
+        <w:rPr>
+          <w:rFonts w:hint="eastAsia"/>
+        </w:rPr>
+      </w:pPr>
+      <w:r>
+        <w:rPr>
+          <w:rFonts w:hint="eastAsia"/>
+        </w:rPr>
+        <w:t>玩法</w:t>
+      </w:r>
+      <w:r>
+        <w:rPr>
+          <w:rFonts w:hint="eastAsia"/>
+        </w:rPr>
+        <w:t>1</w:t>
+      </w:r>
+      <w:r>
+        <w:rPr>
+          <w:rFonts w:hint="eastAsia"/>
+        </w:rPr>
+        <w:t>：垃圾，玩家点击垃圾可以清理垃圾，并且获得积分。如果垃圾未被点击并且玩家汽车撞上垃圾，玩家会扣分。每局开始玩家会有</w:t>
+      </w:r>
+      <w:r>
+        <w:rPr>
+          <w:rFonts w:hint="eastAsia"/>
+        </w:rPr>
+        <w:t>t</w:t>
+      </w:r>
+      <w:r>
+        <w:rPr>
+          <w:rFonts w:hint="eastAsia"/>
+        </w:rPr>
+        <w:t>（</w:t>
+      </w:r>
+      <w:r>
+        <w:rPr>
+          <w:rFonts w:hint="eastAsia"/>
+        </w:rPr>
+        <w:t>t</w:t>
+      </w:r>
+      <w:r>
+        <w:rPr>
+          <w:lang w:val="en-US"/>
+        </w:rPr>
+        <w:t>&gt;0</w:t>
+      </w:r>
+      <w:r>
+        <w:rPr>
+          <w:rFonts w:hint="eastAsia"/>
+        </w:rPr>
+        <w:t>）</w:t>
+      </w:r>
+      <w:r>
+        <w:rPr>
+          <w:rFonts w:hint="eastAsia"/>
+        </w:rPr>
+        <w:t>个清</w:t>
       </w:r>
       <w:bookmarkStart w:id="0" w:name="_GoBack"/>
       <w:bookmarkEnd w:id="0"/>
+      <w:r>
+        <w:rPr>
+          <w:rFonts w:hint="eastAsia"/>
+        </w:rPr>
+        <w:t>垃圾道具，清理一次消耗</w:t>
+      </w:r>
+      <w:r>
+        <w:rPr>
+          <w:rFonts w:hint="eastAsia"/>
+        </w:rPr>
+        <w:t>1</w:t>
+      </w:r>
+      <w:r>
+        <w:rPr>
+          <w:rFonts w:hint="eastAsia"/>
+        </w:rPr>
+        <w:t>个道具。</w:t>
+      </w:r>
     </w:p>
+    <w:p>
+      <w:pPr>
+        <w:rPr>
+          <w:rFonts w:hint="eastAsia"/>
+        </w:rPr>
+      </w:pPr>
+      <w:r>
+        <w:rPr>
+          <w:rFonts w:hint="eastAsia"/>
+        </w:rPr>
+        <w:t>为了增加游戏的可玩性，场景中出现的垃圾</w:t>
+      </w:r>
+      <w:r>
+        <w:rPr>
+          <w:rFonts w:hint="eastAsia"/>
+        </w:rPr>
+        <w:t>需要满足几个特征：</w:t>
+      </w:r>
+    </w:p>
+    <w:p>
+      <w:pPr>
+        <w:rPr>
+          <w:rFonts w:hint="eastAsia"/>
+        </w:rPr>
+      </w:pPr>
+      <w:r>
+        <w:rPr>
+          <w:rFonts w:hint="eastAsia"/>
+        </w:rPr>
+        <w:t>1</w:t>
+      </w:r>
+      <w:r>
+        <w:rPr>
+          <w:rFonts w:hint="eastAsia"/>
+        </w:rPr>
+        <w:t>）</w:t>
+      </w:r>
+      <w:r>
+        <w:rPr>
+          <w:rFonts w:hint="eastAsia"/>
+        </w:rPr>
+        <w:t>垃圾伤害值分两种：普通伤害值，暴击伤害值。普通伤害数值比较小，暴击伤害数值较大。暴击伤害出现次数较少。玩家需要通过判断使用手中的清理次数。</w:t>
+      </w:r>
+    </w:p>
+    <w:p>
+      <w:pPr>
+        <w:rPr>
+          <w:rFonts w:hint="eastAsia"/>
+        </w:rPr>
+      </w:pPr>
+      <w:r>
+        <w:rPr>
+          <w:rFonts w:hint="eastAsia"/>
+        </w:rPr>
+        <w:t>例如：有以下排列的伤害数值：</w:t>
+      </w:r>
+      <w:r>
+        <w:rPr>
+          <w:rFonts w:hint="eastAsia"/>
+        </w:rPr>
+        <w:t>1</w:t>
+      </w:r>
+      <w:r>
+        <w:rPr>
+          <w:rFonts w:hint="eastAsia"/>
+        </w:rPr>
+        <w:t>、</w:t>
+      </w:r>
+      <w:r>
+        <w:rPr>
+          <w:rFonts w:hint="eastAsia"/>
+        </w:rPr>
+        <w:t>3</w:t>
+      </w:r>
+      <w:r>
+        <w:rPr>
+          <w:rFonts w:hint="eastAsia"/>
+        </w:rPr>
+        <w:t>、</w:t>
+      </w:r>
+      <w:r>
+        <w:rPr>
+          <w:rFonts w:hint="eastAsia"/>
+        </w:rPr>
+        <w:t>2</w:t>
+      </w:r>
+      <w:r>
+        <w:rPr>
+          <w:rFonts w:hint="eastAsia"/>
+        </w:rPr>
+        <w:t>、</w:t>
+      </w:r>
+      <w:r>
+        <w:rPr>
+          <w:rFonts w:hint="eastAsia"/>
+        </w:rPr>
+        <w:t>5</w:t>
+      </w:r>
+      <w:r>
+        <w:rPr>
+          <w:rFonts w:hint="eastAsia"/>
+        </w:rPr>
+        <w:t>、</w:t>
+      </w:r>
+      <w:r>
+        <w:rPr>
+          <w:rFonts w:hint="eastAsia"/>
+        </w:rPr>
+        <w:t>20</w:t>
+      </w:r>
+      <w:r>
+        <w:rPr>
+          <w:rFonts w:hint="eastAsia"/>
+        </w:rPr>
+        <w:t>、</w:t>
+      </w:r>
+      <w:r>
+        <w:rPr>
+          <w:rFonts w:hint="eastAsia"/>
+        </w:rPr>
+        <w:t>7</w:t>
+      </w:r>
+      <w:r>
+        <w:rPr>
+          <w:rFonts w:hint="eastAsia"/>
+        </w:rPr>
+        <w:t>、</w:t>
+      </w:r>
+      <w:r>
+        <w:rPr>
+          <w:rFonts w:hint="eastAsia"/>
+        </w:rPr>
+        <w:t>24</w:t>
+      </w:r>
+      <w:r>
+        <w:rPr>
+          <w:rFonts w:hint="eastAsia"/>
+        </w:rPr>
+        <w:t>。</w:t>
+      </w:r>
+    </w:p>
+    <w:p>
+      <w:pPr>
+        <w:rPr>
+          <w:rFonts w:hint="eastAsia"/>
+        </w:rPr>
+      </w:pPr>
+      <w:r>
+        <w:rPr>
+          <w:rFonts w:hint="eastAsia"/>
+        </w:rPr>
+        <w:t>玩家需要通过判断找到‘</w:t>
+      </w:r>
+      <w:r>
+        <w:rPr>
+          <w:rFonts w:hint="eastAsia"/>
+        </w:rPr>
+        <w:t>20</w:t>
+      </w:r>
+      <w:r>
+        <w:rPr>
+          <w:rFonts w:hint="eastAsia"/>
+        </w:rPr>
+        <w:t>’‘</w:t>
+      </w:r>
+      <w:r>
+        <w:rPr>
+          <w:rFonts w:hint="eastAsia"/>
+        </w:rPr>
+        <w:t>24</w:t>
+      </w:r>
+      <w:r>
+        <w:rPr>
+          <w:rFonts w:hint="eastAsia"/>
+        </w:rPr>
+        <w:t>’这两个较大的数值垃圾，否则即使其他垃圾全部被清理他们的数值之和也没有这两个较大数值中任意一个大。</w:t>
+      </w:r>
+    </w:p>
+    <w:p>
+      <w:pPr>
+        <w:rPr>
+          <w:rFonts w:hint="eastAsia"/>
+        </w:rPr>
+      </w:pPr>
+      <w:r>
+        <w:rPr>
+          <w:rFonts w:hint="eastAsia"/>
+        </w:rPr>
+        <w:t>2</w:t>
+      </w:r>
+      <w:r>
+        <w:rPr>
+          <w:rFonts w:hint="eastAsia"/>
+        </w:rPr>
+        <w:t>）垃圾的伤害值会根据关卡的增加有一个增长规律。</w:t>
+      </w:r>
+    </w:p>
+    <w:p>
+      <w:pPr>
+        <w:rPr>
+          <w:rFonts w:hint="eastAsia"/>
+        </w:rPr>
+      </w:pPr>
+      <w:r>
+        <w:rPr>
+          <w:rFonts w:hint="eastAsia"/>
+        </w:rPr>
+        <w:t>物品</w:t>
+      </w:r>
+      <w:r>
+        <w:rPr>
+          <w:rFonts w:hint="eastAsia"/>
+        </w:rPr>
+        <w:t>2</w:t>
+      </w:r>
+      <w:r>
+        <w:rPr>
+          <w:rFonts w:hint="eastAsia"/>
+        </w:rPr>
+        <w:t>：金币。玩家点击金币可以获得金币。</w:t>
+      </w:r>
+    </w:p>
+    <w:p>
+      <w:pPr>
+        <w:rPr>
+          <w:rFonts w:hint="eastAsia"/>
+        </w:rPr>
+      </w:pPr>
+      <w:r>
+        <w:rPr>
+          <w:rFonts w:hint="eastAsia"/>
+        </w:rPr>
+        <w:lastRenderedPageBreak/>
+        <w:t>美术风格，</w:t>
+      </w:r>
+      <w:r>
+        <w:rPr>
+          <w:rFonts w:hint="eastAsia"/>
+        </w:rPr>
+        <w:t>3D low poly</w:t>
+      </w:r>
+      <w:r>
+        <w:rPr>
+          <w:rFonts w:hint="eastAsia"/>
+        </w:rPr>
+        <w:t>风格，或者</w:t>
+      </w:r>
+      <w:r>
+        <w:rPr>
+          <w:rFonts w:hint="eastAsia"/>
+        </w:rPr>
+        <w:t>3D pixel</w:t>
+      </w:r>
+      <w:r>
+        <w:rPr>
+          <w:rFonts w:hint="eastAsia"/>
+        </w:rPr>
+        <w:t>风格（风格取决于网上能找到的素材，目前这两个风格的素材比较好找）。</w:t>
+      </w:r>
+    </w:p>
+    <w:p/>
     <w:sectPr>
       <w:footerReference w:type="default" r:id="rId7"/>
       <w:pgSz w:w="11907" w:h="16839"/>
@@ -504,6 +926,119 @@
     </w:lvl>
   </w:abstractNum>
   <w:abstractNum w:abstractNumId="11">
+    <w:nsid w:val="53576A62"/>
+    <w:multiLevelType w:val="hybridMultilevel"/>
+    <w:tmpl w:val="E93428AA"/>
+    <w:lvl w:ilvl="0" w:tplc="04090001">
+      <w:start w:val="1"/>
+      <w:numFmt w:val="bullet"/>
+      <w:lvlText w:val=""/>
+      <w:lvlJc w:val="left"/>
+      <w:pPr>
+        <w:ind w:left="480" w:hanging="480"/>
+      </w:pPr>
+      <w:rPr>
+        <w:rFonts w:ascii="Wingdings" w:hAnsi="Wingdings" w:hint="default"/>
+      </w:rPr>
+    </w:lvl>
+    <w:lvl w:ilvl="1" w:tplc="04090003" w:tentative="1">
+      <w:start w:val="1"/>
+      <w:numFmt w:val="bullet"/>
+      <w:lvlText w:val=""/>
+      <w:lvlJc w:val="left"/>
+      <w:pPr>
+        <w:ind w:left="960" w:hanging="480"/>
+      </w:pPr>
+      <w:rPr>
+        <w:rFonts w:ascii="Wingdings" w:hAnsi="Wingdings" w:hint="default"/>
+      </w:rPr>
+    </w:lvl>
+    <w:lvl w:ilvl="2" w:tplc="04090005" w:tentative="1">
+      <w:start w:val="1"/>
+      <w:numFmt w:val="bullet"/>
+      <w:lvlText w:val=""/>
+      <w:lvlJc w:val="left"/>
+      <w:pPr>
+        <w:ind w:left="1440" w:hanging="480"/>
+      </w:pPr>
+      <w:rPr>
+        <w:rFonts w:ascii="Wingdings" w:hAnsi="Wingdings" w:hint="default"/>
+      </w:rPr>
+    </w:lvl>
+    <w:lvl w:ilvl="3" w:tplc="04090001" w:tentative="1">
+      <w:start w:val="1"/>
+      <w:numFmt w:val="bullet"/>
+      <w:lvlText w:val=""/>
+      <w:lvlJc w:val="left"/>
+      <w:pPr>
+        <w:ind w:left="1920" w:hanging="480"/>
+      </w:pPr>
+      <w:rPr>
+        <w:rFonts w:ascii="Wingdings" w:hAnsi="Wingdings" w:hint="default"/>
+      </w:rPr>
+    </w:lvl>
+    <w:lvl w:ilvl="4" w:tplc="04090003" w:tentative="1">
+      <w:start w:val="1"/>
+      <w:numFmt w:val="bullet"/>
+      <w:lvlText w:val=""/>
+      <w:lvlJc w:val="left"/>
+      <w:pPr>
+        <w:ind w:left="2400" w:hanging="480"/>
+      </w:pPr>
+      <w:rPr>
+        <w:rFonts w:ascii="Wingdings" w:hAnsi="Wingdings" w:hint="default"/>
+      </w:rPr>
+    </w:lvl>
+    <w:lvl w:ilvl="5" w:tplc="04090005" w:tentative="1">
+      <w:start w:val="1"/>
+      <w:numFmt w:val="bullet"/>
+      <w:lvlText w:val=""/>
+      <w:lvlJc w:val="left"/>
+      <w:pPr>
+        <w:ind w:left="2880" w:hanging="480"/>
+      </w:pPr>
+      <w:rPr>
+        <w:rFonts w:ascii="Wingdings" w:hAnsi="Wingdings" w:hint="default"/>
+      </w:rPr>
+    </w:lvl>
+    <w:lvl w:ilvl="6" w:tplc="04090001" w:tentative="1">
+      <w:start w:val="1"/>
+      <w:numFmt w:val="bullet"/>
+      <w:lvlText w:val=""/>
+      <w:lvlJc w:val="left"/>
+      <w:pPr>
+        <w:ind w:left="3360" w:hanging="480"/>
+      </w:pPr>
+      <w:rPr>
+        <w:rFonts w:ascii="Wingdings" w:hAnsi="Wingdings" w:hint="default"/>
+      </w:rPr>
+    </w:lvl>
+    <w:lvl w:ilvl="7" w:tplc="04090003" w:tentative="1">
+      <w:start w:val="1"/>
+      <w:numFmt w:val="bullet"/>
+      <w:lvlText w:val=""/>
+      <w:lvlJc w:val="left"/>
+      <w:pPr>
+        <w:ind w:left="3840" w:hanging="480"/>
+      </w:pPr>
+      <w:rPr>
+        <w:rFonts w:ascii="Wingdings" w:hAnsi="Wingdings" w:hint="default"/>
+      </w:rPr>
+    </w:lvl>
+    <w:lvl w:ilvl="8" w:tplc="04090005" w:tentative="1">
+      <w:start w:val="1"/>
+      <w:numFmt w:val="bullet"/>
+      <w:lvlText w:val=""/>
+      <w:lvlJc w:val="left"/>
+      <w:pPr>
+        <w:ind w:left="4320" w:hanging="480"/>
+      </w:pPr>
+      <w:rPr>
+        <w:rFonts w:ascii="Wingdings" w:hAnsi="Wingdings" w:hint="default"/>
+      </w:rPr>
+    </w:lvl>
+  </w:abstractNum>
+  <w:abstractNum w:abstractNumId="12">
     <w:nsid w:val="70385202"/>
     <w:multiLevelType w:val="hybridMultilevel"/>
     <w:tmpl w:val="C13A5756"/>
@@ -661,6 +1196,9 @@
     <w:abstractNumId w:val="8"/>
   </w:num>
   <w:num w:numId="16">
+    <w:abstractNumId w:val="12"/>
+  </w:num>
+  <w:num w:numId="17">
     <w:abstractNumId w:val="11"/>
   </w:num>
 </w:numbering>
@@ -1641,603 +2179,18 @@
     <w:link w:val="af7"/>
     <w:uiPriority w:val="99"/>
   </w:style>
+  <w:style w:type="paragraph" w:styleId="af9">
+    <w:name w:val="List Paragraph"/>
+    <w:basedOn w:val="a"/>
+    <w:uiPriority w:val="34"/>
+    <w:unhideWhenUsed/>
+    <w:qFormat/>
+    <w:rsid w:val="00A074CE"/>
+    <w:pPr>
+      <w:ind w:firstLineChars="200" w:firstLine="420"/>
+    </w:pPr>
+  </w:style>
 </w:styles>
-</file>
-
-<file path=word/glossary/document.xml><?xml version="1.0" encoding="utf-8"?>
-<w:glossaryDocument xmlns:wpc="http://schemas.microsoft.com/office/word/2010/wordprocessingCanvas" xmlns:mo="http://schemas.microsoft.com/office/mac/office/2008/main" xmlns:mc="http://schemas.openxmlformats.org/markup-compatibility/2006" xmlns:mv="urn:schemas-microsoft-com:mac:vml" xmlns:o="urn:schemas-microsoft-com:office:office" xmlns:r="http://schemas.openxmlformats.org/officeDocument/2006/relationships" xmlns:m="http://schemas.openxmlformats.org/officeDocument/2006/math" xmlns:v="urn:schemas-microsoft-com:vml" xmlns:wp14="http://schemas.microsoft.com/office/word/2010/wordprocessingDrawing" xmlns:wp="http://schemas.openxmlformats.org/drawingml/2006/wordprocessingDrawing" xmlns:w10="urn:schemas-microsoft-com:office:word" xmlns:w="http://schemas.openxmlformats.org/wordprocessingml/2006/main" xmlns:w14="http://schemas.microsoft.com/office/word/2010/wordml" xmlns:w15="http://schemas.microsoft.com/office/word/2012/wordml" xmlns:wpg="http://schemas.microsoft.com/office/word/2010/wordprocessingGroup" xmlns:wpi="http://schemas.microsoft.com/office/word/2010/wordprocessingInk" xmlns:wne="http://schemas.microsoft.com/office/word/2006/wordml" xmlns:wps="http://schemas.microsoft.com/office/word/2010/wordprocessingShape" mc:Ignorable="w14 w15 wp14"/>
-</file>
-
-<file path=word/glossary/fontTable.xml><?xml version="1.0" encoding="utf-8"?>
-<w:fonts xmlns:mc="http://schemas.openxmlformats.org/markup-compatibility/2006" xmlns:r="http://schemas.openxmlformats.org/officeDocument/2006/relationships" xmlns:w="http://schemas.openxmlformats.org/wordprocessingml/2006/main" xmlns:w14="http://schemas.microsoft.com/office/word/2010/wordml" xmlns:w15="http://schemas.microsoft.com/office/word/2012/wordml" mc:Ignorable="w14 w15">
-  <w:font w:name="Symbol">
-    <w:panose1 w:val="05050102010706020507"/>
-    <w:charset w:val="02"/>
-    <w:family w:val="auto"/>
-    <w:pitch w:val="variable"/>
-    <w:sig w:usb0="00000000" w:usb1="10000000" w:usb2="00000000" w:usb3="00000000" w:csb0="80000000" w:csb1="00000000"/>
-  </w:font>
-  <w:font w:name="Times New Roman">
-    <w:panose1 w:val="02020603050405020304"/>
-    <w:charset w:val="00"/>
-    <w:family w:val="roman"/>
-    <w:pitch w:val="variable"/>
-    <w:sig w:usb0="E0002AEF" w:usb1="C0007841" w:usb2="00000009" w:usb3="00000000" w:csb0="000001FF" w:csb1="00000000"/>
-  </w:font>
-  <w:font w:name="Courier New">
-    <w:panose1 w:val="00000000000000000000"/>
-    <w:charset w:val="4D"/>
-    <w:family w:val="modern"/>
-    <w:notTrueType/>
-    <w:pitch w:val="fixed"/>
-    <w:sig w:usb0="00000003" w:usb1="00000000" w:usb2="00000000" w:usb3="00000000" w:csb0="00000001" w:csb1="00000000"/>
-  </w:font>
-  <w:font w:name="Wingdings">
-    <w:panose1 w:val="05000000000000000000"/>
-    <w:charset w:val="02"/>
-    <w:family w:val="auto"/>
-    <w:pitch w:val="variable"/>
-    <w:sig w:usb0="00000000" w:usb1="10000000" w:usb2="00000000" w:usb3="00000000" w:csb0="80000000" w:csb1="00000000"/>
-  </w:font>
-  <w:font w:name="Arial">
-    <w:panose1 w:val="020B0604020202020204"/>
-    <w:charset w:val="00"/>
-    <w:family w:val="swiss"/>
-    <w:pitch w:val="variable"/>
-    <w:sig w:usb0="E0002AFF" w:usb1="C0007843" w:usb2="00000009" w:usb3="00000000" w:csb0="000001FF" w:csb1="00000000"/>
-  </w:font>
-  <w:font w:name="黑体">
-    <w:charset w:val="86"/>
-    <w:family w:val="auto"/>
-    <w:pitch w:val="fixed"/>
-    <w:sig w:usb0="800002BF" w:usb1="38CF7CFA" w:usb2="00000016" w:usb3="00000000" w:csb0="00040001" w:csb1="00000000"/>
-  </w:font>
-  <w:font w:name="Mangal">
-    <w:panose1 w:val="02040503050203030202"/>
-    <w:charset w:val="00"/>
-    <w:family w:val="auto"/>
-    <w:pitch w:val="variable"/>
-    <w:sig w:usb0="00008003" w:usb1="00000000" w:usb2="00000000" w:usb3="00000000" w:csb0="00000001" w:csb1="00000000"/>
-  </w:font>
-  <w:font w:name="DengXian">
-    <w:panose1 w:val="02010600030101010101"/>
-    <w:charset w:val="86"/>
-    <w:family w:val="script"/>
-    <w:pitch w:val="variable"/>
-    <w:sig w:usb0="A00002BF" w:usb1="38CF7CFA" w:usb2="00000016" w:usb3="00000000" w:csb0="0004000F" w:csb1="00000000"/>
-  </w:font>
-  <w:font w:name="DengXian Light">
-    <w:panose1 w:val="02010600030101010101"/>
-    <w:charset w:val="86"/>
-    <w:family w:val="script"/>
-    <w:pitch w:val="variable"/>
-    <w:sig w:usb0="A00002BF" w:usb1="38CF7CFA" w:usb2="00000016" w:usb3="00000000" w:csb0="0004000F" w:csb1="00000000"/>
-  </w:font>
-</w:fonts>
-</file>
-
-<file path=word/glossary/settings.xml><?xml version="1.0" encoding="utf-8"?>
-<w:settings xmlns:mc="http://schemas.openxmlformats.org/markup-compatibility/2006" xmlns:o="urn:schemas-microsoft-com:office:office" xmlns:r="http://schemas.openxmlformats.org/officeDocument/2006/relationships" xmlns:m="http://schemas.openxmlformats.org/officeDocument/2006/math" xmlns:v="urn:schemas-microsoft-com:vml" xmlns:w10="urn:schemas-microsoft-com:office:word" xmlns:w="http://schemas.openxmlformats.org/wordprocessingml/2006/main" xmlns:w14="http://schemas.microsoft.com/office/word/2010/wordml" xmlns:w15="http://schemas.microsoft.com/office/word/2012/wordml" xmlns:sl="http://schemas.openxmlformats.org/schemaLibrary/2006/main" mc:Ignorable="w14 w15">
-  <w:view w:val="normal"/>
-  <w:bordersDoNotSurroundHeader/>
-  <w:bordersDoNotSurroundFooter/>
-  <w:defaultTabStop w:val="420"/>
-  <w:drawingGridVerticalSpacing w:val="200"/>
-  <w:displayHorizontalDrawingGridEvery w:val="0"/>
-  <w:displayVerticalDrawingGridEvery w:val="2"/>
-  <w:characterSpacingControl w:val="compressPunctuation"/>
-  <w:compat>
-    <w:spaceForUL/>
-    <w:balanceSingleByteDoubleByteWidth/>
-    <w:doNotLeaveBackslashAlone/>
-    <w:ulTrailSpace/>
-    <w:doNotExpandShiftReturn/>
-    <w:adjustLineHeightInTable/>
-    <w:useFELayout/>
-    <w:compatSetting w:name="compatibilityMode" w:uri="http://schemas.microsoft.com/office/word" w:val="15"/>
-    <w:compatSetting w:name="overrideTableStyleFontSizeAndJustification" w:uri="http://schemas.microsoft.com/office/word" w:val="1"/>
-    <w:compatSetting w:name="enableOpenTypeFeatures" w:uri="http://schemas.microsoft.com/office/word" w:val="1"/>
-    <w:compatSetting w:name="doNotFlipMirrorIndents" w:uri="http://schemas.microsoft.com/office/word" w:val="1"/>
-    <w:compatSetting w:name="differentiateMultirowTableHeaders" w:uri="http://schemas.microsoft.com/office/word" w:val="1"/>
-  </w:compat>
-  <w:rsids>
-    <w:rsidRoot w:val="003D63C0"/>
-    <w:rsid w:val="003D63C0"/>
-    <w:rsid w:val="00BE7CEE"/>
-    <w:rsid w:val="00C627D2"/>
-  </w:rsids>
-  <m:mathPr>
-    <m:mathFont m:val="Cambria Math"/>
-    <m:brkBin m:val="before"/>
-    <m:brkBinSub m:val="--"/>
-    <m:smallFrac m:val="0"/>
-    <m:dispDef/>
-    <m:lMargin m:val="0"/>
-    <m:rMargin m:val="0"/>
-    <m:defJc m:val="centerGroup"/>
-    <m:wrapIndent m:val="1440"/>
-    <m:intLim m:val="subSup"/>
-    <m:naryLim m:val="undOvr"/>
-  </m:mathPr>
-  <w:themeFontLang w:val="en-US" w:eastAsia="zh-CN"/>
-  <w:clrSchemeMapping w:bg1="light1" w:t1="dark1" w:bg2="light2" w:t2="dark2" w:accent1="accent1" w:accent2="accent2" w:accent3="accent3" w:accent4="accent4" w:accent5="accent5" w:accent6="accent6" w:hyperlink="hyperlink" w:followedHyperlink="followedHyperlink"/>
-  <w:decimalSymbol w:val="."/>
-  <w:listSeparator w:val=","/>
-  <w14:defaultImageDpi w14:val="32767"/>
-  <w15:chartTrackingRefBased/>
-</w:settings>
-</file>
-
-<file path=word/glossary/styles.xml><?xml version="1.0" encoding="utf-8"?>
-<w:styles xmlns:mc="http://schemas.openxmlformats.org/markup-compatibility/2006" xmlns:r="http://schemas.openxmlformats.org/officeDocument/2006/relationships" xmlns:w="http://schemas.openxmlformats.org/wordprocessingml/2006/main" xmlns:w14="http://schemas.microsoft.com/office/word/2010/wordml" xmlns:w15="http://schemas.microsoft.com/office/word/2012/wordml" mc:Ignorable="w14 w15">
-  <w:docDefaults>
-    <w:rPrDefault>
-      <w:rPr>
-        <w:rFonts w:asciiTheme="minorHAnsi" w:eastAsiaTheme="minorEastAsia" w:hAnsiTheme="minorHAnsi" w:cstheme="minorBidi"/>
-        <w:kern w:val="2"/>
-        <w:sz w:val="24"/>
-        <w:szCs w:val="24"/>
-        <w:lang w:val="en-US" w:eastAsia="zh-CN" w:bidi="ar-SA"/>
-      </w:rPr>
-    </w:rPrDefault>
-    <w:pPrDefault/>
-  </w:docDefaults>
-  <w:latentStyles w:defLockedState="0" w:defUIPriority="99" w:defSemiHidden="0" w:defUnhideWhenUsed="0" w:defQFormat="0" w:count="382">
-    <w:lsdException w:name="Normal" w:uiPriority="0" w:qFormat="1"/>
-    <w:lsdException w:name="heading 1" w:uiPriority="9" w:qFormat="1"/>
-    <w:lsdException w:name="heading 2" w:semiHidden="1" w:uiPriority="9" w:unhideWhenUsed="1" w:qFormat="1"/>
-    <w:lsdException w:name="heading 3" w:semiHidden="1" w:uiPriority="9" w:unhideWhenUsed="1" w:qFormat="1"/>
-    <w:lsdException w:name="heading 4" w:semiHidden="1" w:uiPriority="9" w:unhideWhenUsed="1" w:qFormat="1"/>
-    <w:lsdException w:name="heading 5" w:semiHidden="1" w:uiPriority="9" w:unhideWhenUsed="1" w:qFormat="1"/>
-    <w:lsdException w:name="heading 6" w:semiHidden="1" w:uiPriority="9" w:unhideWhenUsed="1" w:qFormat="1"/>
-    <w:lsdException w:name="heading 7" w:semiHidden="1" w:uiPriority="9" w:unhideWhenUsed="1" w:qFormat="1"/>
-    <w:lsdException w:name="heading 8" w:semiHidden="1" w:uiPriority="9" w:unhideWhenUsed="1" w:qFormat="1"/>
-    <w:lsdException w:name="heading 9" w:semiHidden="1" w:uiPriority="9" w:unhideWhenUsed="1" w:qFormat="1"/>
-    <w:lsdException w:name="index 1" w:semiHidden="1" w:unhideWhenUsed="1"/>
-    <w:lsdException w:name="index 2" w:semiHidden="1" w:unhideWhenUsed="1"/>
-    <w:lsdException w:name="index 3" w:semiHidden="1" w:unhideWhenUsed="1"/>
-    <w:lsdException w:name="index 4" w:semiHidden="1" w:unhideWhenUsed="1"/>
-    <w:lsdException w:name="index 5" w:semiHidden="1" w:unhideWhenUsed="1"/>
-    <w:lsdException w:name="index 6" w:semiHidden="1" w:unhideWhenUsed="1"/>
-    <w:lsdException w:name="index 7" w:semiHidden="1" w:unhideWhenUsed="1"/>
-    <w:lsdException w:name="index 8" w:semiHidden="1" w:unhideWhenUsed="1"/>
-    <w:lsdException w:name="index 9" w:semiHidden="1" w:unhideWhenUsed="1"/>
-    <w:lsdException w:name="toc 1" w:semiHidden="1" w:uiPriority="39" w:unhideWhenUsed="1"/>
-    <w:lsdException w:name="toc 2" w:semiHidden="1" w:uiPriority="39" w:unhideWhenUsed="1"/>
-    <w:lsdException w:name="toc 3" w:semiHidden="1" w:uiPriority="39" w:unhideWhenUsed="1"/>
-    <w:lsdException w:name="toc 4" w:semiHidden="1" w:uiPriority="39" w:unhideWhenUsed="1"/>
-    <w:lsdException w:name="toc 5" w:semiHidden="1" w:uiPriority="39" w:unhideWhenUsed="1"/>
-    <w:lsdException w:name="toc 6" w:semiHidden="1" w:uiPriority="39" w:unhideWhenUsed="1"/>
-    <w:lsdException w:name="toc 7" w:semiHidden="1" w:uiPriority="39" w:unhideWhenUsed="1"/>
-    <w:lsdException w:name="toc 8" w:semiHidden="1" w:uiPriority="39" w:unhideWhenUsed="1"/>
-    <w:lsdException w:name="toc 9" w:semiHidden="1" w:uiPriority="39" w:unhideWhenUsed="1"/>
-    <w:lsdException w:name="Normal Indent" w:semiHidden="1" w:unhideWhenUsed="1"/>
-    <w:lsdException w:name="footnote text" w:semiHidden="1" w:unhideWhenUsed="1"/>
-    <w:lsdException w:name="annotation text" w:semiHidden="1" w:unhideWhenUsed="1"/>
-    <w:lsdException w:name="header" w:semiHidden="1" w:unhideWhenUsed="1"/>
-    <w:lsdException w:name="footer" w:semiHidden="1" w:unhideWhenUsed="1"/>
-    <w:lsdException w:name="index heading" w:semiHidden="1" w:unhideWhenUsed="1"/>
-    <w:lsdException w:name="caption" w:semiHidden="1" w:uiPriority="35" w:unhideWhenUsed="1" w:qFormat="1"/>
-    <w:lsdException w:name="table of figures" w:semiHidden="1" w:unhideWhenUsed="1"/>
-    <w:lsdException w:name="envelope address" w:semiHidden="1" w:unhideWhenUsed="1"/>
-    <w:lsdException w:name="envelope return" w:semiHidden="1" w:unhideWhenUsed="1"/>
-    <w:lsdException w:name="footnote reference" w:semiHidden="1" w:unhideWhenUsed="1"/>
-    <w:lsdException w:name="annotation reference" w:semiHidden="1" w:unhideWhenUsed="1"/>
-    <w:lsdException w:name="line number" w:semiHidden="1" w:unhideWhenUsed="1"/>
-    <w:lsdException w:name="page number" w:semiHidden="1" w:unhideWhenUsed="1"/>
-    <w:lsdException w:name="endnote reference" w:semiHidden="1" w:unhideWhenUsed="1"/>
-    <w:lsdException w:name="endnote text" w:semiHidden="1" w:unhideWhenUsed="1"/>
-    <w:lsdException w:name="table of authorities" w:semiHidden="1" w:unhideWhenUsed="1"/>
-    <w:lsdException w:name="macro" w:semiHidden="1" w:unhideWhenUsed="1"/>
-    <w:lsdException w:name="toa heading" w:semiHidden="1" w:unhideWhenUsed="1"/>
-    <w:lsdException w:name="List" w:semiHidden="1" w:unhideWhenUsed="1"/>
-    <w:lsdException w:name="List Bullet" w:semiHidden="1" w:unhideWhenUsed="1"/>
-    <w:lsdException w:name="List Number" w:semiHidden="1" w:unhideWhenUsed="1"/>
-    <w:lsdException w:name="List 2" w:semiHidden="1" w:unhideWhenUsed="1"/>
-    <w:lsdException w:name="List 3" w:semiHidden="1" w:unhideWhenUsed="1"/>
-    <w:lsdException w:name="List 4" w:semiHidden="1" w:unhideWhenUsed="1"/>
-    <w:lsdException w:name="List 5" w:semiHidden="1" w:unhideWhenUsed="1"/>
-    <w:lsdException w:name="List Bullet 2" w:semiHidden="1" w:unhideWhenUsed="1"/>
-    <w:lsdException w:name="List Bullet 3" w:semiHidden="1" w:unhideWhenUsed="1"/>
-    <w:lsdException w:name="List Bullet 4" w:semiHidden="1" w:unhideWhenUsed="1"/>
-    <w:lsdException w:name="List Bullet 5" w:semiHidden="1" w:unhideWhenUsed="1"/>
-    <w:lsdException w:name="List Number 2" w:semiHidden="1" w:unhideWhenUsed="1"/>
-    <w:lsdException w:name="List Number 3" w:semiHidden="1" w:unhideWhenUsed="1"/>
-    <w:lsdException w:name="List Number 4" w:semiHidden="1" w:unhideWhenUsed="1"/>
-    <w:lsdException w:name="List Number 5" w:semiHidden="1" w:unhideWhenUsed="1"/>
-    <w:lsdException w:name="Title" w:uiPriority="10" w:qFormat="1"/>
-    <w:lsdException w:name="Closing" w:semiHidden="1" w:unhideWhenUsed="1"/>
-    <w:lsdException w:name="Signature" w:semiHidden="1" w:unhideWhenUsed="1"/>
-    <w:lsdException w:name="Default Paragraph Font" w:semiHidden="1" w:uiPriority="1" w:unhideWhenUsed="1"/>
-    <w:lsdException w:name="Body Text" w:semiHidden="1" w:unhideWhenUsed="1"/>
-    <w:lsdException w:name="Body Text Indent" w:semiHidden="1" w:unhideWhenUsed="1"/>
-    <w:lsdException w:name="List Continue" w:semiHidden="1" w:unhideWhenUsed="1"/>
-    <w:lsdException w:name="List Continue 2" w:semiHidden="1" w:unhideWhenUsed="1"/>
-    <w:lsdException w:name="List Continue 3" w:semiHidden="1" w:unhideWhenUsed="1"/>
-    <w:lsdException w:name="List Continue 4" w:semiHidden="1" w:unhideWhenUsed="1"/>
-    <w:lsdException w:name="List Continue 5" w:semiHidden="1" w:unhideWhenUsed="1"/>
-    <w:lsdException w:name="Message Header" w:semiHidden="1" w:unhideWhenUsed="1"/>
-    <w:lsdException w:name="Subtitle" w:uiPriority="11" w:qFormat="1"/>
-    <w:lsdException w:name="Salutation" w:semiHidden="1" w:unhideWhenUsed="1"/>
-    <w:lsdException w:name="Date" w:semiHidden="1" w:unhideWhenUsed="1"/>
-    <w:lsdException w:name="Body Text First Indent" w:semiHidden="1" w:unhideWhenUsed="1"/>
-    <w:lsdException w:name="Body Text First Indent 2" w:semiHidden="1" w:unhideWhenUsed="1"/>
-    <w:lsdException w:name="Note Heading" w:semiHidden="1" w:unhideWhenUsed="1"/>
-    <w:lsdException w:name="Body Text 2" w:semiHidden="1" w:unhideWhenUsed="1"/>
-    <w:lsdException w:name="Body Text 3" w:semiHidden="1" w:unhideWhenUsed="1"/>
-    <w:lsdException w:name="Body Text Indent 2" w:semiHidden="1" w:unhideWhenUsed="1"/>
-    <w:lsdException w:name="Body Text Indent 3" w:semiHidden="1" w:unhideWhenUsed="1"/>
-    <w:lsdException w:name="Block Text" w:semiHidden="1" w:unhideWhenUsed="1"/>
-    <w:lsdException w:name="Hyperlink" w:semiHidden="1" w:unhideWhenUsed="1"/>
-    <w:lsdException w:name="FollowedHyperlink" w:semiHidden="1" w:unhideWhenUsed="1"/>
-    <w:lsdException w:name="Strong" w:uiPriority="22" w:qFormat="1"/>
-    <w:lsdException w:name="Emphasis" w:uiPriority="20" w:qFormat="1"/>
-    <w:lsdException w:name="Document Map" w:semiHidden="1" w:unhideWhenUsed="1"/>
-    <w:lsdException w:name="Plain Text" w:semiHidden="1" w:unhideWhenUsed="1"/>
-    <w:lsdException w:name="E-mail Signature" w:semiHidden="1" w:unhideWhenUsed="1"/>
-    <w:lsdException w:name="HTML Top of Form" w:semiHidden="1" w:unhideWhenUsed="1"/>
-    <w:lsdException w:name="HTML Bottom of Form" w:semiHidden="1" w:unhideWhenUsed="1"/>
-    <w:lsdException w:name="Normal (Web)" w:semiHidden="1" w:unhideWhenUsed="1"/>
-    <w:lsdException w:name="HTML Acronym" w:semiHidden="1" w:unhideWhenUsed="1"/>
-    <w:lsdException w:name="HTML Address" w:semiHidden="1" w:unhideWhenUsed="1"/>
-    <w:lsdException w:name="HTML Cite" w:semiHidden="1" w:unhideWhenUsed="1"/>
-    <w:lsdException w:name="HTML Code" w:semiHidden="1" w:unhideWhenUsed="1"/>
-    <w:lsdException w:name="HTML Definition" w:semiHidden="1" w:unhideWhenUsed="1"/>
-    <w:lsdException w:name="HTML Keyboard" w:semiHidden="1" w:unhideWhenUsed="1"/>
-    <w:lsdException w:name="HTML Preformatted" w:semiHidden="1" w:unhideWhenUsed="1"/>
-    <w:lsdException w:name="HTML Sample" w:semiHidden="1" w:unhideWhenUsed="1"/>
-    <w:lsdException w:name="HTML Typewriter" w:semiHidden="1" w:unhideWhenUsed="1"/>
-    <w:lsdException w:name="HTML Variable" w:semiHidden="1" w:unhideWhenUsed="1"/>
-    <w:lsdException w:name="Normal Table" w:semiHidden="1" w:unhideWhenUsed="1"/>
-    <w:lsdException w:name="annotation subject" w:semiHidden="1" w:unhideWhenUsed="1"/>
-    <w:lsdException w:name="No List" w:semiHidden="1" w:unhideWhenUsed="1"/>
-    <w:lsdException w:name="Outline List 1" w:semiHidden="1" w:unhideWhenUsed="1"/>
-    <w:lsdException w:name="Outline List 2" w:semiHidden="1" w:unhideWhenUsed="1"/>
-    <w:lsdException w:name="Outline List 3" w:semiHidden="1" w:unhideWhenUsed="1"/>
-    <w:lsdException w:name="Table Simple 1" w:semiHidden="1" w:unhideWhenUsed="1"/>
-    <w:lsdException w:name="Table Simple 2" w:semiHidden="1" w:unhideWhenUsed="1"/>
-    <w:lsdException w:name="Table Simple 3" w:semiHidden="1" w:unhideWhenUsed="1"/>
-    <w:lsdException w:name="Table Classic 1" w:semiHidden="1" w:unhideWhenUsed="1"/>
-    <w:lsdException w:name="Table Classic 2" w:semiHidden="1" w:unhideWhenUsed="1"/>
-    <w:lsdException w:name="Table Classic 3" w:semiHidden="1" w:unhideWhenUsed="1"/>
-    <w:lsdException w:name="Table Classic 4" w:semiHidden="1" w:unhideWhenUsed="1"/>
-    <w:lsdException w:name="Table Colorful 1" w:semiHidden="1" w:unhideWhenUsed="1"/>
-    <w:lsdException w:name="Table Colorful 2" w:semiHidden="1" w:unhideWhenUsed="1"/>
-    <w:lsdException w:name="Table Colorful 3" w:semiHidden="1" w:unhideWhenUsed="1"/>
-    <w:lsdException w:name="Table Columns 1" w:semiHidden="1" w:unhideWhenUsed="1"/>
-    <w:lsdException w:name="Table Columns 2" w:semiHidden="1" w:unhideWhenUsed="1"/>
-    <w:lsdException w:name="Table Columns 3" w:semiHidden="1" w:unhideWhenUsed="1"/>
-    <w:lsdException w:name="Table Columns 4" w:semiHidden="1" w:unhideWhenUsed="1"/>
-    <w:lsdException w:name="Table Columns 5" w:semiHidden="1" w:unhideWhenUsed="1"/>
-    <w:lsdException w:name="Table Grid 1" w:semiHidden="1" w:unhideWhenUsed="1"/>
-    <w:lsdException w:name="Table Grid 2" w:semiHidden="1" w:unhideWhenUsed="1"/>
-    <w:lsdException w:name="Table Grid 3" w:semiHidden="1" w:unhideWhenUsed="1"/>
-    <w:lsdException w:name="Table Grid 4" w:semiHidden="1" w:unhideWhenUsed="1"/>
-    <w:lsdException w:name="Table Grid 5" w:semiHidden="1" w:unhideWhenUsed="1"/>
-    <w:lsdException w:name="Table Grid 6" w:semiHidden="1" w:unhideWhenUsed="1"/>
-    <w:lsdException w:name="Table Grid 7" w:semiHidden="1" w:unhideWhenUsed="1"/>
-    <w:lsdException w:name="Table Grid 8" w:semiHidden="1" w:unhideWhenUsed="1"/>
-    <w:lsdException w:name="Table List 1" w:semiHidden="1" w:unhideWhenUsed="1"/>
-    <w:lsdException w:name="Table List 2" w:semiHidden="1" w:unhideWhenUsed="1"/>
-    <w:lsdException w:name="Table List 3" w:semiHidden="1" w:unhideWhenUsed="1"/>
-    <w:lsdException w:name="Table List 4" w:semiHidden="1" w:unhideWhenUsed="1"/>
-    <w:lsdException w:name="Table List 5" w:semiHidden="1" w:unhideWhenUsed="1"/>
-    <w:lsdException w:name="Table List 6" w:semiHidden="1" w:unhideWhenUsed="1"/>
-    <w:lsdException w:name="Table List 7" w:semiHidden="1" w:unhideWhenUsed="1"/>
-    <w:lsdException w:name="Table List 8" w:semiHidden="1" w:unhideWhenUsed="1"/>
-    <w:lsdException w:name="Table 3D effects 1" w:semiHidden="1" w:unhideWhenUsed="1"/>
-    <w:lsdException w:name="Table 3D effects 2" w:semiHidden="1" w:unhideWhenUsed="1"/>
-    <w:lsdException w:name="Table 3D effects 3" w:semiHidden="1" w:unhideWhenUsed="1"/>
-    <w:lsdException w:name="Table Contemporary" w:semiHidden="1" w:unhideWhenUsed="1"/>
-    <w:lsdException w:name="Table Elegant" w:semiHidden="1" w:unhideWhenUsed="1"/>
-    <w:lsdException w:name="Table Professional" w:semiHidden="1" w:unhideWhenUsed="1"/>
-    <w:lsdException w:name="Table Subtle 1" w:semiHidden="1" w:unhideWhenUsed="1"/>
-    <w:lsdException w:name="Table Subtle 2" w:semiHidden="1" w:unhideWhenUsed="1"/>
-    <w:lsdException w:name="Table Web 1" w:semiHidden="1" w:unhideWhenUsed="1"/>
-    <w:lsdException w:name="Table Web 2" w:semiHidden="1" w:unhideWhenUsed="1"/>
-    <w:lsdException w:name="Table Web 3" w:semiHidden="1" w:unhideWhenUsed="1"/>
-    <w:lsdException w:name="Balloon Text" w:semiHidden="1" w:unhideWhenUsed="1"/>
-    <w:lsdException w:name="Table Grid" w:uiPriority="39"/>
-    <w:lsdException w:name="Table Theme" w:semiHidden="1" w:unhideWhenUsed="1"/>
-    <w:lsdException w:name="Note Level 1" w:semiHidden="1" w:unhideWhenUsed="1"/>
-    <w:lsdException w:name="Note Level 2" w:semiHidden="1" w:unhideWhenUsed="1"/>
-    <w:lsdException w:name="Note Level 3" w:semiHidden="1" w:unhideWhenUsed="1"/>
-    <w:lsdException w:name="Note Level 4" w:semiHidden="1" w:unhideWhenUsed="1"/>
-    <w:lsdException w:name="Note Level 5" w:semiHidden="1" w:unhideWhenUsed="1"/>
-    <w:lsdException w:name="Note Level 6" w:semiHidden="1" w:unhideWhenUsed="1"/>
-    <w:lsdException w:name="Note Level 7" w:semiHidden="1" w:unhideWhenUsed="1"/>
-    <w:lsdException w:name="Note Level 8" w:semiHidden="1" w:unhideWhenUsed="1"/>
-    <w:lsdException w:name="Note Level 9" w:semiHidden="1" w:unhideWhenUsed="1"/>
-    <w:lsdException w:name="Placeholder Text" w:semiHidden="1"/>
-    <w:lsdException w:name="No Spacing" w:uiPriority="1" w:qFormat="1"/>
-    <w:lsdException w:name="Light Shading" w:uiPriority="60"/>
-    <w:lsdException w:name="Light List" w:uiPriority="61"/>
-    <w:lsdException w:name="Light Grid" w:uiPriority="62"/>
-    <w:lsdException w:name="Medium Shading 1" w:uiPriority="63"/>
-    <w:lsdException w:name="Medium Shading 2" w:uiPriority="64"/>
-    <w:lsdException w:name="Medium List 1" w:uiPriority="65"/>
-    <w:lsdException w:name="Medium List 2" w:uiPriority="66"/>
-    <w:lsdException w:name="Medium Grid 1" w:uiPriority="67"/>
-    <w:lsdException w:name="Medium Grid 2" w:uiPriority="68"/>
-    <w:lsdException w:name="Medium Grid 3" w:uiPriority="69"/>
-    <w:lsdException w:name="Dark List" w:uiPriority="70"/>
-    <w:lsdException w:name="Colorful Shading" w:uiPriority="71"/>
-    <w:lsdException w:name="Colorful List" w:uiPriority="72"/>
-    <w:lsdException w:name="Colorful Grid" w:uiPriority="73"/>
-    <w:lsdException w:name="Light Shading Accent 1" w:uiPriority="60"/>
-    <w:lsdException w:name="Light List Accent 1" w:uiPriority="61"/>
-    <w:lsdException w:name="Light Grid Accent 1" w:uiPriority="62"/>
-    <w:lsdException w:name="Medium Shading 1 Accent 1" w:uiPriority="63"/>
-    <w:lsdException w:name="Medium Shading 2 Accent 1" w:uiPriority="64"/>
-    <w:lsdException w:name="Medium List 1 Accent 1" w:uiPriority="65"/>
-    <w:lsdException w:name="Revision" w:semiHidden="1"/>
-    <w:lsdException w:name="List Paragraph" w:uiPriority="34" w:qFormat="1"/>
-    <w:lsdException w:name="Quote" w:uiPriority="29" w:qFormat="1"/>
-    <w:lsdException w:name="Intense Quote" w:uiPriority="30" w:qFormat="1"/>
-    <w:lsdException w:name="Medium List 2 Accent 1" w:uiPriority="66"/>
-    <w:lsdException w:name="Medium Grid 1 Accent 1" w:uiPriority="67"/>
-    <w:lsdException w:name="Medium Grid 2 Accent 1" w:uiPriority="68"/>
-    <w:lsdException w:name="Medium Grid 3 Accent 1" w:uiPriority="69"/>
-    <w:lsdException w:name="Dark List Accent 1" w:uiPriority="70"/>
-    <w:lsdException w:name="Colorful Shading Accent 1" w:uiPriority="71"/>
-    <w:lsdException w:name="Colorful List Accent 1" w:uiPriority="72"/>
-    <w:lsdException w:name="Colorful Grid Accent 1" w:uiPriority="73"/>
-    <w:lsdException w:name="Light Shading Accent 2" w:uiPriority="60"/>
-    <w:lsdException w:name="Light List Accent 2" w:uiPriority="61"/>
-    <w:lsdException w:name="Light Grid Accent 2" w:uiPriority="62"/>
-    <w:lsdException w:name="Medium Shading 1 Accent 2" w:uiPriority="63"/>
-    <w:lsdException w:name="Medium Shading 2 Accent 2" w:uiPriority="64"/>
-    <w:lsdException w:name="Medium List 1 Accent 2" w:uiPriority="65"/>
-    <w:lsdException w:name="Medium List 2 Accent 2" w:uiPriority="66"/>
-    <w:lsdException w:name="Medium Grid 1 Accent 2" w:uiPriority="67"/>
-    <w:lsdException w:name="Medium Grid 2 Accent 2" w:uiPriority="68"/>
-    <w:lsdException w:name="Medium Grid 3 Accent 2" w:uiPriority="69"/>
-    <w:lsdException w:name="Dark List Accent 2" w:uiPriority="70"/>
-    <w:lsdException w:name="Colorful Shading Accent 2" w:uiPriority="71"/>
-    <w:lsdException w:name="Colorful List Accent 2" w:uiPriority="72"/>
-    <w:lsdException w:name="Colorful Grid Accent 2" w:uiPriority="73"/>
-    <w:lsdException w:name="Light Shading Accent 3" w:uiPriority="60"/>
-    <w:lsdException w:name="Light List Accent 3" w:uiPriority="61"/>
-    <w:lsdException w:name="Light Grid Accent 3" w:uiPriority="62"/>
-    <w:lsdException w:name="Medium Shading 1 Accent 3" w:uiPriority="63"/>
-    <w:lsdException w:name="Medium Shading 2 Accent 3" w:uiPriority="64"/>
-    <w:lsdException w:name="Medium List 1 Accent 3" w:uiPriority="65"/>
-    <w:lsdException w:name="Medium List 2 Accent 3" w:uiPriority="66"/>
-    <w:lsdException w:name="Medium Grid 1 Accent 3" w:uiPriority="67"/>
-    <w:lsdException w:name="Medium Grid 2 Accent 3" w:uiPriority="68"/>
-    <w:lsdException w:name="Medium Grid 3 Accent 3" w:uiPriority="69"/>
-    <w:lsdException w:name="Dark List Accent 3" w:uiPriority="70"/>
-    <w:lsdException w:name="Colorful Shading Accent 3" w:uiPriority="71"/>
-    <w:lsdException w:name="Colorful List Accent 3" w:uiPriority="72"/>
-    <w:lsdException w:name="Colorful Grid Accent 3" w:uiPriority="73"/>
-    <w:lsdException w:name="Light Shading Accent 4" w:uiPriority="60"/>
-    <w:lsdException w:name="Light List Accent 4" w:uiPriority="61"/>
-    <w:lsdException w:name="Light Grid Accent 4" w:uiPriority="62"/>
-    <w:lsdException w:name="Medium Shading 1 Accent 4" w:uiPriority="63"/>
-    <w:lsdException w:name="Medium Shading 2 Accent 4" w:uiPriority="64"/>
-    <w:lsdException w:name="Medium List 1 Accent 4" w:uiPriority="65"/>
-    <w:lsdException w:name="Medium List 2 Accent 4" w:uiPriority="66"/>
-    <w:lsdException w:name="Medium Grid 1 Accent 4" w:uiPriority="67"/>
-    <w:lsdException w:name="Medium Grid 2 Accent 4" w:uiPriority="68"/>
-    <w:lsdException w:name="Medium Grid 3 Accent 4" w:uiPriority="69"/>
-    <w:lsdException w:name="Dark List Accent 4" w:uiPriority="70"/>
-    <w:lsdException w:name="Colorful Shading Accent 4" w:uiPriority="71"/>
-    <w:lsdException w:name="Colorful List Accent 4" w:uiPriority="72"/>
-    <w:lsdException w:name="Colorful Grid Accent 4" w:uiPriority="73"/>
-    <w:lsdException w:name="Light Shading Accent 5" w:uiPriority="60"/>
-    <w:lsdException w:name="Light List Accent 5" w:uiPriority="61"/>
-    <w:lsdException w:name="Light Grid Accent 5" w:uiPriority="62"/>
-    <w:lsdException w:name="Medium Shading 1 Accent 5" w:uiPriority="63"/>
-    <w:lsdException w:name="Medium Shading 2 Accent 5" w:uiPriority="64"/>
-    <w:lsdException w:name="Medium List 1 Accent 5" w:uiPriority="65"/>
-    <w:lsdException w:name="Medium List 2 Accent 5" w:uiPriority="66"/>
-    <w:lsdException w:name="Medium Grid 1 Accent 5" w:uiPriority="67"/>
-    <w:lsdException w:name="Medium Grid 2 Accent 5" w:uiPriority="68"/>
-    <w:lsdException w:name="Medium Grid 3 Accent 5" w:uiPriority="69"/>
-    <w:lsdException w:name="Dark List Accent 5" w:uiPriority="70"/>
-    <w:lsdException w:name="Colorful Shading Accent 5" w:uiPriority="71"/>
-    <w:lsdException w:name="Colorful List Accent 5" w:uiPriority="72"/>
-    <w:lsdException w:name="Colorful Grid Accent 5" w:uiPriority="73"/>
-    <w:lsdException w:name="Light Shading Accent 6" w:uiPriority="60"/>
-    <w:lsdException w:name="Light List Accent 6" w:uiPriority="61"/>
-    <w:lsdException w:name="Light Grid Accent 6" w:uiPriority="62"/>
-    <w:lsdException w:name="Medium Shading 1 Accent 6" w:uiPriority="63"/>
-    <w:lsdException w:name="Medium Shading 2 Accent 6" w:uiPriority="64"/>
-    <w:lsdException w:name="Medium List 1 Accent 6" w:uiPriority="65"/>
-    <w:lsdException w:name="Medium List 2 Accent 6" w:uiPriority="66"/>
-    <w:lsdException w:name="Medium Grid 1 Accent 6" w:uiPriority="67"/>
-    <w:lsdException w:name="Medium Grid 2 Accent 6" w:uiPriority="68"/>
-    <w:lsdException w:name="Medium Grid 3 Accent 6" w:uiPriority="69"/>
-    <w:lsdException w:name="Dark List Accent 6" w:uiPriority="70"/>
-    <w:lsdException w:name="Colorful Shading Accent 6" w:uiPriority="71"/>
-    <w:lsdException w:name="Colorful List Accent 6" w:uiPriority="72"/>
-    <w:lsdException w:name="Colorful Grid Accent 6" w:uiPriority="73"/>
-    <w:lsdException w:name="Subtle Emphasis" w:uiPriority="19" w:qFormat="1"/>
-    <w:lsdException w:name="Intense Emphasis" w:uiPriority="21" w:qFormat="1"/>
-    <w:lsdException w:name="Subtle Reference" w:uiPriority="31" w:qFormat="1"/>
-    <w:lsdException w:name="Intense Reference" w:uiPriority="32" w:qFormat="1"/>
-    <w:lsdException w:name="Book Title" w:uiPriority="33" w:qFormat="1"/>
-    <w:lsdException w:name="Bibliography" w:semiHidden="1" w:uiPriority="37" w:unhideWhenUsed="1"/>
-    <w:lsdException w:name="TOC Heading" w:semiHidden="1" w:uiPriority="39" w:unhideWhenUsed="1" w:qFormat="1"/>
-    <w:lsdException w:name="Plain Table 1" w:uiPriority="41"/>
-    <w:lsdException w:name="Plain Table 2" w:uiPriority="42"/>
-    <w:lsdException w:name="Plain Table 3" w:uiPriority="43"/>
-    <w:lsdException w:name="Plain Table 4" w:uiPriority="44"/>
-    <w:lsdException w:name="Plain Table 5" w:uiPriority="45"/>
-    <w:lsdException w:name="Grid Table Light" w:uiPriority="40"/>
-    <w:lsdException w:name="Grid Table 1 Light" w:uiPriority="46"/>
-    <w:lsdException w:name="Grid Table 2" w:uiPriority="47"/>
-    <w:lsdException w:name="Grid Table 3" w:uiPriority="48"/>
-    <w:lsdException w:name="Grid Table 4" w:uiPriority="49"/>
-    <w:lsdException w:name="Grid Table 5 Dark" w:uiPriority="50"/>
-    <w:lsdException w:name="Grid Table 6 Colorful" w:uiPriority="51"/>
-    <w:lsdException w:name="Grid Table 7 Colorful" w:uiPriority="52"/>
-    <w:lsdException w:name="Grid Table 1 Light Accent 1" w:uiPriority="46"/>
-    <w:lsdException w:name="Grid Table 2 Accent 1" w:uiPriority="47"/>
-    <w:lsdException w:name="Grid Table 3 Accent 1" w:uiPriority="48"/>
-    <w:lsdException w:name="Grid Table 4 Accent 1" w:uiPriority="49"/>
-    <w:lsdException w:name="Grid Table 5 Dark Accent 1" w:uiPriority="50"/>
-    <w:lsdException w:name="Grid Table 6 Colorful Accent 1" w:uiPriority="51"/>
-    <w:lsdException w:name="Grid Table 7 Colorful Accent 1" w:uiPriority="52"/>
-    <w:lsdException w:name="Grid Table 1 Light Accent 2" w:uiPriority="46"/>
-    <w:lsdException w:name="Grid Table 2 Accent 2" w:uiPriority="47"/>
-    <w:lsdException w:name="Grid Table 3 Accent 2" w:uiPriority="48"/>
-    <w:lsdException w:name="Grid Table 4 Accent 2" w:uiPriority="49"/>
-    <w:lsdException w:name="Grid Table 5 Dark Accent 2" w:uiPriority="50"/>
-    <w:lsdException w:name="Grid Table 6 Colorful Accent 2" w:uiPriority="51"/>
-    <w:lsdException w:name="Grid Table 7 Colorful Accent 2" w:uiPriority="52"/>
-    <w:lsdException w:name="Grid Table 1 Light Accent 3" w:uiPriority="46"/>
-    <w:lsdException w:name="Grid Table 2 Accent 3" w:uiPriority="47"/>
-    <w:lsdException w:name="Grid Table 3 Accent 3" w:uiPriority="48"/>
-    <w:lsdException w:name="Grid Table 4 Accent 3" w:uiPriority="49"/>
-    <w:lsdException w:name="Grid Table 5 Dark Accent 3" w:uiPriority="50"/>
-    <w:lsdException w:name="Grid Table 6 Colorful Accent 3" w:uiPriority="51"/>
-    <w:lsdException w:name="Grid Table 7 Colorful Accent 3" w:uiPriority="52"/>
-    <w:lsdException w:name="Grid Table 1 Light Accent 4" w:uiPriority="46"/>
-    <w:lsdException w:name="Grid Table 2 Accent 4" w:uiPriority="47"/>
-    <w:lsdException w:name="Grid Table 3 Accent 4" w:uiPriority="48"/>
-    <w:lsdException w:name="Grid Table 4 Accent 4" w:uiPriority="49"/>
-    <w:lsdException w:name="Grid Table 5 Dark Accent 4" w:uiPriority="50"/>
-    <w:lsdException w:name="Grid Table 6 Colorful Accent 4" w:uiPriority="51"/>
-    <w:lsdException w:name="Grid Table 7 Colorful Accent 4" w:uiPriority="52"/>
-    <w:lsdException w:name="Grid Table 1 Light Accent 5" w:uiPriority="46"/>
-    <w:lsdException w:name="Grid Table 2 Accent 5" w:uiPriority="47"/>
-    <w:lsdException w:name="Grid Table 3 Accent 5" w:uiPriority="48"/>
-    <w:lsdException w:name="Grid Table 4 Accent 5" w:uiPriority="49"/>
-    <w:lsdException w:name="Grid Table 5 Dark Accent 5" w:uiPriority="50"/>
-    <w:lsdException w:name="Grid Table 6 Colorful Accent 5" w:uiPriority="51"/>
-    <w:lsdException w:name="Grid Table 7 Colorful Accent 5" w:uiPriority="52"/>
-    <w:lsdException w:name="Grid Table 1 Light Accent 6" w:uiPriority="46"/>
-    <w:lsdException w:name="Grid Table 2 Accent 6" w:uiPriority="47"/>
-    <w:lsdException w:name="Grid Table 3 Accent 6" w:uiPriority="48"/>
-    <w:lsdException w:name="Grid Table 4 Accent 6" w:uiPriority="49"/>
-    <w:lsdException w:name="Grid Table 5 Dark Accent 6" w:uiPriority="50"/>
-    <w:lsdException w:name="Grid Table 6 Colorful Accent 6" w:uiPriority="51"/>
-    <w:lsdException w:name="Grid Table 7 Colorful Accent 6" w:uiPriority="52"/>
-    <w:lsdException w:name="List Table 1 Light" w:uiPriority="46"/>
-    <w:lsdException w:name="List Table 2" w:uiPriority="47"/>
-    <w:lsdException w:name="List Table 3" w:uiPriority="48"/>
-    <w:lsdException w:name="List Table 4" w:uiPriority="49"/>
-    <w:lsdException w:name="List Table 5 Dark" w:uiPriority="50"/>
-    <w:lsdException w:name="List Table 6 Colorful" w:uiPriority="51"/>
-    <w:lsdException w:name="List Table 7 Colorful" w:uiPriority="52"/>
-    <w:lsdException w:name="List Table 1 Light Accent 1" w:uiPriority="46"/>
-    <w:lsdException w:name="List Table 2 Accent 1" w:uiPriority="47"/>
-    <w:lsdException w:name="List Table 3 Accent 1" w:uiPriority="48"/>
-    <w:lsdException w:name="List Table 4 Accent 1" w:uiPriority="49"/>
-    <w:lsdException w:name="List Table 5 Dark Accent 1" w:uiPriority="50"/>
-    <w:lsdException w:name="List Table 6 Colorful Accent 1" w:uiPriority="51"/>
-    <w:lsdException w:name="List Table 7 Colorful Accent 1" w:uiPriority="52"/>
-    <w:lsdException w:name="List Table 1 Light Accent 2" w:uiPriority="46"/>
-    <w:lsdException w:name="List Table 2 Accent 2" w:uiPriority="47"/>
-    <w:lsdException w:name="List Table 3 Accent 2" w:uiPriority="48"/>
-    <w:lsdException w:name="List Table 4 Accent 2" w:uiPriority="49"/>
-    <w:lsdException w:name="List Table 5 Dark Accent 2" w:uiPriority="50"/>
-    <w:lsdException w:name="List Table 6 Colorful Accent 2" w:uiPriority="51"/>
-    <w:lsdException w:name="List Table 7 Colorful Accent 2" w:uiPriority="52"/>
-    <w:lsdException w:name="List Table 1 Light Accent 3" w:uiPriority="46"/>
-    <w:lsdException w:name="List Table 2 Accent 3" w:uiPriority="47"/>
-    <w:lsdException w:name="List Table 3 Accent 3" w:uiPriority="48"/>
-    <w:lsdException w:name="List Table 4 Accent 3" w:uiPriority="49"/>
-    <w:lsdException w:name="List Table 5 Dark Accent 3" w:uiPriority="50"/>
-    <w:lsdException w:name="List Table 6 Colorful Accent 3" w:uiPriority="51"/>
-    <w:lsdException w:name="List Table 7 Colorful Accent 3" w:uiPriority="52"/>
-    <w:lsdException w:name="List Table 1 Light Accent 4" w:uiPriority="46"/>
-    <w:lsdException w:name="List Table 2 Accent 4" w:uiPriority="47"/>
-    <w:lsdException w:name="List Table 3 Accent 4" w:uiPriority="48"/>
-    <w:lsdException w:name="List Table 4 Accent 4" w:uiPriority="49"/>
-    <w:lsdException w:name="List Table 5 Dark Accent 4" w:uiPriority="50"/>
-    <w:lsdException w:name="List Table 6 Colorful Accent 4" w:uiPriority="51"/>
-    <w:lsdException w:name="List Table 7 Colorful Accent 4" w:uiPriority="52"/>
-    <w:lsdException w:name="List Table 1 Light Accent 5" w:uiPriority="46"/>
-    <w:lsdException w:name="List Table 2 Accent 5" w:uiPriority="47"/>
-    <w:lsdException w:name="List Table 3 Accent 5" w:uiPriority="48"/>
-    <w:lsdException w:name="List Table 4 Accent 5" w:uiPriority="49"/>
-    <w:lsdException w:name="List Table 5 Dark Accent 5" w:uiPriority="50"/>
-    <w:lsdException w:name="List Table 6 Colorful Accent 5" w:uiPriority="51"/>
-    <w:lsdException w:name="List Table 7 Colorful Accent 5" w:uiPriority="52"/>
-    <w:lsdException w:name="List Table 1 Light Accent 6" w:uiPriority="46"/>
-    <w:lsdException w:name="List Table 2 Accent 6" w:uiPriority="47"/>
-    <w:lsdException w:name="List Table 3 Accent 6" w:uiPriority="48"/>
-    <w:lsdException w:name="List Table 4 Accent 6" w:uiPriority="49"/>
-    <w:lsdException w:name="List Table 5 Dark Accent 6" w:uiPriority="50"/>
-    <w:lsdException w:name="List Table 6 Colorful Accent 6" w:uiPriority="51"/>
-    <w:lsdException w:name="List Table 7 Colorful Accent 6" w:uiPriority="52"/>
-    <w:lsdException w:name="Mention" w:semiHidden="1" w:unhideWhenUsed="1"/>
-    <w:lsdException w:name="Smart Hyperlink" w:semiHidden="1" w:unhideWhenUsed="1"/>
-  </w:latentStyles>
-  <w:style w:type="paragraph" w:default="1" w:styleId="a">
-    <w:name w:val="Normal"/>
-    <w:qFormat/>
-    <w:pPr>
-      <w:widowControl w:val="0"/>
-      <w:jc w:val="both"/>
-    </w:pPr>
-  </w:style>
-  <w:style w:type="character" w:default="1" w:styleId="a0">
-    <w:name w:val="Default Paragraph Font"/>
-    <w:uiPriority w:val="1"/>
-    <w:semiHidden/>
-    <w:unhideWhenUsed/>
-  </w:style>
-  <w:style w:type="table" w:default="1" w:styleId="a1">
-    <w:name w:val="Normal Table"/>
-    <w:uiPriority w:val="99"/>
-    <w:semiHidden/>
-    <w:unhideWhenUsed/>
-    <w:tblPr>
-      <w:tblInd w:w="0" w:type="dxa"/>
-      <w:tblCellMar>
-        <w:top w:w="0" w:type="dxa"/>
-        <w:left w:w="108" w:type="dxa"/>
-        <w:bottom w:w="0" w:type="dxa"/>
-        <w:right w:w="108" w:type="dxa"/>
-      </w:tblCellMar>
-    </w:tblPr>
-  </w:style>
-  <w:style w:type="numbering" w:default="1" w:styleId="a2">
-    <w:name w:val="No List"/>
-    <w:uiPriority w:val="99"/>
-    <w:semiHidden/>
-    <w:unhideWhenUsed/>
-  </w:style>
-  <w:style w:type="paragraph" w:customStyle="1" w:styleId="754736CCAA61EF47A02265BAB5E00C97">
-    <w:name w:val="754736CCAA61EF47A02265BAB5E00C97"/>
-    <w:pPr>
-      <w:widowControl w:val="0"/>
-      <w:jc w:val="both"/>
-    </w:pPr>
-  </w:style>
-  <w:style w:type="paragraph" w:customStyle="1" w:styleId="AFE586F17F0788439238F8FC5C1FB599">
-    <w:name w:val="AFE586F17F0788439238F8FC5C1FB599"/>
-    <w:pPr>
-      <w:widowControl w:val="0"/>
-      <w:jc w:val="both"/>
-    </w:pPr>
-  </w:style>
-  <w:style w:type="paragraph" w:customStyle="1" w:styleId="958B00AC978CB04AB2690BC5C03B6A97">
-    <w:name w:val="958B00AC978CB04AB2690BC5C03B6A97"/>
-    <w:pPr>
-      <w:widowControl w:val="0"/>
-      <w:jc w:val="both"/>
-    </w:pPr>
-  </w:style>
-  <w:style w:type="paragraph" w:customStyle="1" w:styleId="911C43966D1197439DBE54CF158061B5">
-    <w:name w:val="911C43966D1197439DBE54CF158061B5"/>
-    <w:pPr>
-      <w:widowControl w:val="0"/>
-      <w:jc w:val="both"/>
-    </w:pPr>
-  </w:style>
-</w:styles>
-</file>
-
-<file path=word/glossary/webSettings.xml><?xml version="1.0" encoding="utf-8"?>
-<w:webSettings xmlns:mc="http://schemas.openxmlformats.org/markup-compatibility/2006" xmlns:r="http://schemas.openxmlformats.org/officeDocument/2006/relationships" xmlns:w="http://schemas.openxmlformats.org/wordprocessingml/2006/main" xmlns:w14="http://schemas.microsoft.com/office/word/2010/wordml" xmlns:w15="http://schemas.microsoft.com/office/word/2012/wordml" mc:Ignorable="w14 w15">
-  <w:allowPNG/>
-  <w:doNotSaveAsSingleFile/>
-  <w:pixelsPerInch w:val="96"/>
-</w:webSettings>
 </file>
 
 <file path=word/theme/theme1.xml><?xml version="1.0" encoding="utf-8"?>
